--- a/Cuarto Semestre/Sistemas de la información/Guia-Formato-CriticalThinking - Copy.docx
+++ b/Cuarto Semestre/Sistemas de la información/Guia-Formato-CriticalThinking - Copy.docx
@@ -4,556 +4,560 @@
   <w:body>
     <w:p>
       <w:pPr>
-        <w:jc w:val="center"/>
-        <w:rPr>
-          <w:rFonts w:ascii="Arial" w:hAnsi="Arial" w:cs="Arial"/>
-          <w:b/>
-          <w:sz w:val="48"/>
-          <w:szCs w:val="48"/>
-        </w:rPr>
-      </w:pPr>
-      <w:r>
-        <w:rPr>
-          <w:rFonts w:ascii="Arial" w:hAnsi="Arial" w:cs="Arial"/>
-          <w:noProof/>
-          <w:color w:val="E36C0A"/>
-          <w:sz w:val="36"/>
-          <w:szCs w:val="36"/>
-          <w:lang w:val="en-US"/>
-        </w:rPr>
-        <w:drawing>
-          <wp:inline distT="0" distB="0" distL="0" distR="0" wp14:anchorId="634D0A31" wp14:editId="1D8CD6F0">
-            <wp:extent cx="804718" cy="520700"/>
-            <wp:effectExtent l="0" t="0" r="0" b="0"/>
-            <wp:docPr id="5" name="Imagen 5"/>
-            <wp:cNvGraphicFramePr>
-              <a:graphicFrameLocks xmlns:a="http://schemas.openxmlformats.org/drawingml/2006/main" noChangeAspect="1"/>
-            </wp:cNvGraphicFramePr>
-            <a:graphic xmlns:a="http://schemas.openxmlformats.org/drawingml/2006/main">
-              <a:graphicData uri="http://schemas.openxmlformats.org/drawingml/2006/picture">
-                <pic:pic xmlns:pic="http://schemas.openxmlformats.org/drawingml/2006/picture">
-                  <pic:nvPicPr>
-                    <pic:cNvPr id="0" name="Picture 1"/>
-                    <pic:cNvPicPr>
-                      <a:picLocks noChangeAspect="1" noChangeArrowheads="1"/>
-                    </pic:cNvPicPr>
-                  </pic:nvPicPr>
-                  <pic:blipFill>
-                    <a:blip r:embed="rId8">
-                      <a:extLst>
-                        <a:ext uri="{28A0092B-C50C-407E-A947-70E740481C1C}">
-                          <a14:useLocalDpi xmlns:a14="http://schemas.microsoft.com/office/drawing/2010/main" val="0"/>
-                        </a:ext>
-                      </a:extLst>
-                    </a:blip>
-                    <a:srcRect/>
-                    <a:stretch>
-                      <a:fillRect/>
-                    </a:stretch>
-                  </pic:blipFill>
-                  <pic:spPr bwMode="auto">
-                    <a:xfrm>
-                      <a:off x="0" y="0"/>
-                      <a:ext cx="804718" cy="520700"/>
-                    </a:xfrm>
-                    <a:prstGeom prst="rect">
-                      <a:avLst/>
-                    </a:prstGeom>
-                    <a:noFill/>
-                    <a:ln>
-                      <a:noFill/>
-                    </a:ln>
-                  </pic:spPr>
-                </pic:pic>
-              </a:graphicData>
-            </a:graphic>
-          </wp:inline>
-        </w:drawing>
-      </w:r>
-    </w:p>
-    <w:p>
-      <w:pPr>
-        <w:jc w:val="center"/>
-        <w:rPr>
-          <w:rFonts w:ascii="Times New Roman" w:hAnsi="Times New Roman" w:cs="Times New Roman"/>
-          <w:b/>
-          <w:sz w:val="48"/>
-          <w:szCs w:val="48"/>
-        </w:rPr>
-      </w:pPr>
-      <w:r>
-        <w:rPr>
-          <w:rFonts w:ascii="Times New Roman" w:hAnsi="Times New Roman" w:cs="Times New Roman"/>
-          <w:b/>
-          <w:sz w:val="48"/>
-          <w:szCs w:val="48"/>
-        </w:rPr>
-        <w:t>ESCUELA POLITECNICA NACIONAL</w:t>
-      </w:r>
-    </w:p>
-    <w:p>
-      <w:pPr>
-        <w:jc w:val="center"/>
-        <w:rPr>
-          <w:rFonts w:ascii="Times New Roman" w:hAnsi="Times New Roman" w:cs="Times New Roman"/>
-          <w:b/>
-          <w:sz w:val="48"/>
-          <w:szCs w:val="48"/>
-        </w:rPr>
-      </w:pPr>
-      <w:r>
-        <w:rPr>
-          <w:rFonts w:ascii="Times New Roman" w:hAnsi="Times New Roman" w:cs="Times New Roman"/>
-          <w:b/>
-          <w:noProof/>
-          <w:sz w:val="48"/>
-          <w:szCs w:val="48"/>
-          <w:lang w:val="en-US"/>
-        </w:rPr>
-        <w:drawing>
-          <wp:anchor distT="0" distB="0" distL="114300" distR="114300" simplePos="0" relativeHeight="251659264" behindDoc="0" locked="0" layoutInCell="1" allowOverlap="1" wp14:anchorId="3F1E868F" wp14:editId="111CFFD5">
-            <wp:simplePos x="0" y="0"/>
-            <wp:positionH relativeFrom="column">
-              <wp:posOffset>2215515</wp:posOffset>
-            </wp:positionH>
-            <wp:positionV relativeFrom="paragraph">
-              <wp:posOffset>88265</wp:posOffset>
-            </wp:positionV>
-            <wp:extent cx="749300" cy="562610"/>
-            <wp:effectExtent l="0" t="0" r="0" b="8890"/>
-            <wp:wrapSquare wrapText="bothSides"/>
-            <wp:docPr id="6" name="Imagen 6"/>
-            <wp:cNvGraphicFramePr>
-              <a:graphicFrameLocks xmlns:a="http://schemas.openxmlformats.org/drawingml/2006/main" noChangeAspect="1"/>
-            </wp:cNvGraphicFramePr>
-            <a:graphic xmlns:a="http://schemas.openxmlformats.org/drawingml/2006/main">
-              <a:graphicData uri="http://schemas.openxmlformats.org/drawingml/2006/picture">
-                <pic:pic xmlns:pic="http://schemas.openxmlformats.org/drawingml/2006/picture">
-                  <pic:nvPicPr>
-                    <pic:cNvPr id="0" name="Picture 2"/>
-                    <pic:cNvPicPr>
-                      <a:picLocks noChangeAspect="1" noChangeArrowheads="1"/>
-                    </pic:cNvPicPr>
-                  </pic:nvPicPr>
-                  <pic:blipFill rotWithShape="1">
-                    <a:blip r:embed="rId9">
-                      <a:extLst>
-                        <a:ext uri="{28A0092B-C50C-407E-A947-70E740481C1C}">
-                          <a14:useLocalDpi xmlns:a14="http://schemas.microsoft.com/office/drawing/2010/main" val="0"/>
-                        </a:ext>
-                      </a:extLst>
-                    </a:blip>
-                    <a:srcRect t="5337"/>
-                    <a:stretch/>
-                  </pic:blipFill>
-                  <pic:spPr bwMode="auto">
-                    <a:xfrm>
-                      <a:off x="0" y="0"/>
-                      <a:ext cx="749300" cy="562610"/>
-                    </a:xfrm>
-                    <a:prstGeom prst="rect">
-                      <a:avLst/>
-                    </a:prstGeom>
-                    <a:noFill/>
-                    <a:ln>
-                      <a:noFill/>
-                    </a:ln>
-                    <a:extLst>
-                      <a:ext uri="{53640926-AAD7-44D8-BBD7-CCE9431645EC}">
-                        <a14:shadowObscured xmlns:a14="http://schemas.microsoft.com/office/drawing/2010/main"/>
-                      </a:ext>
-                    </a:extLst>
-                  </pic:spPr>
-                </pic:pic>
-              </a:graphicData>
-            </a:graphic>
-            <wp14:sizeRelH relativeFrom="page">
-              <wp14:pctWidth>0</wp14:pctWidth>
-            </wp14:sizeRelH>
-            <wp14:sizeRelV relativeFrom="page">
-              <wp14:pctHeight>0</wp14:pctHeight>
-            </wp14:sizeRelV>
-          </wp:anchor>
-        </w:drawing>
-      </w:r>
-    </w:p>
-    <w:p>
-      <w:pPr>
-        <w:jc w:val="center"/>
-        <w:rPr>
-          <w:rFonts w:ascii="Times New Roman" w:hAnsi="Times New Roman" w:cs="Times New Roman"/>
-          <w:b/>
-          <w:sz w:val="48"/>
-          <w:szCs w:val="48"/>
-        </w:rPr>
-      </w:pPr>
-    </w:p>
-    <w:p>
-      <w:pPr>
-        <w:jc w:val="center"/>
-        <w:rPr>
-          <w:rFonts w:ascii="Times New Roman" w:hAnsi="Times New Roman" w:cs="Times New Roman"/>
-          <w:b/>
-          <w:sz w:val="48"/>
-          <w:szCs w:val="48"/>
-        </w:rPr>
-      </w:pPr>
-      <w:r>
-        <w:rPr>
-          <w:rFonts w:ascii="Times New Roman" w:hAnsi="Times New Roman" w:cs="Times New Roman"/>
-          <w:b/>
-          <w:sz w:val="48"/>
-          <w:szCs w:val="48"/>
-        </w:rPr>
-        <w:t>FACULTAD DE INGENIERÍA DE SISTEMAS</w:t>
-      </w:r>
-    </w:p>
-    <w:p>
-      <w:pPr>
-        <w:jc w:val="center"/>
-        <w:rPr>
-          <w:rFonts w:ascii="Times New Roman" w:hAnsi="Times New Roman" w:cs="Times New Roman"/>
-          <w:b/>
-          <w:sz w:val="48"/>
-          <w:szCs w:val="48"/>
-        </w:rPr>
-      </w:pPr>
-    </w:p>
-    <w:p>
-      <w:pPr>
-        <w:jc w:val="center"/>
-        <w:rPr>
-          <w:rFonts w:ascii="Times New Roman" w:hAnsi="Times New Roman" w:cs="Times New Roman"/>
-          <w:b/>
-          <w:sz w:val="48"/>
-          <w:szCs w:val="48"/>
-        </w:rPr>
-      </w:pPr>
-      <w:r>
-        <w:rPr>
-          <w:rFonts w:ascii="Times New Roman" w:hAnsi="Times New Roman" w:cs="Times New Roman"/>
-          <w:b/>
-          <w:sz w:val="48"/>
-          <w:szCs w:val="48"/>
-        </w:rPr>
-        <w:t>ISWD433-FUNDAMENTOS DE SISTEMAS DE LA INFORMACIÓN</w:t>
-      </w:r>
-    </w:p>
-    <w:p>
-      <w:pPr>
-        <w:jc w:val="center"/>
-        <w:rPr>
-          <w:rFonts w:ascii="Times New Roman" w:hAnsi="Times New Roman" w:cs="Times New Roman"/>
-          <w:b/>
-          <w:sz w:val="48"/>
-          <w:szCs w:val="48"/>
-        </w:rPr>
-      </w:pPr>
-      <w:r>
-        <w:rPr>
-          <w:rFonts w:ascii="Times New Roman" w:hAnsi="Times New Roman" w:cs="Times New Roman"/>
-          <w:b/>
-          <w:sz w:val="48"/>
-          <w:szCs w:val="48"/>
-        </w:rPr>
-        <w:t>TÍTULO: CTE</w:t>
-      </w:r>
-    </w:p>
-    <w:p>
-      <w:pPr>
-        <w:jc w:val="center"/>
-        <w:rPr>
-          <w:rFonts w:ascii="Times New Roman" w:hAnsi="Times New Roman" w:cs="Times New Roman"/>
-          <w:b/>
-          <w:sz w:val="40"/>
-          <w:szCs w:val="40"/>
-        </w:rPr>
-      </w:pPr>
-      <w:r>
-        <w:rPr>
-          <w:rFonts w:ascii="Times New Roman" w:hAnsi="Times New Roman" w:cs="Times New Roman"/>
-          <w:b/>
-          <w:sz w:val="40"/>
-          <w:szCs w:val="40"/>
-        </w:rPr>
-        <w:t>Alumno</w:t>
-      </w:r>
-      <w:r>
-        <w:rPr>
-          <w:rFonts w:ascii="Times New Roman" w:hAnsi="Times New Roman" w:cs="Times New Roman"/>
-          <w:b/>
-          <w:sz w:val="40"/>
-          <w:szCs w:val="40"/>
-        </w:rPr>
-        <w:t>s</w:t>
-      </w:r>
-      <w:r>
-        <w:rPr>
-          <w:rFonts w:ascii="Times New Roman" w:hAnsi="Times New Roman" w:cs="Times New Roman"/>
-          <w:b/>
-          <w:sz w:val="40"/>
-          <w:szCs w:val="40"/>
-        </w:rPr>
-        <w:t xml:space="preserve">: </w:t>
-      </w:r>
-      <w:r>
-        <w:rPr>
-          <w:rFonts w:ascii="Times New Roman" w:hAnsi="Times New Roman" w:cs="Times New Roman"/>
-          <w:b/>
-          <w:sz w:val="40"/>
-          <w:szCs w:val="40"/>
-        </w:rPr>
-        <w:t>Fernando Huilca Villagómez</w:t>
-      </w:r>
-    </w:p>
-    <w:p>
-      <w:pPr>
-        <w:jc w:val="center"/>
-        <w:rPr>
-          <w:rFonts w:ascii="Times New Roman" w:hAnsi="Times New Roman" w:cs="Times New Roman"/>
-          <w:b/>
-          <w:sz w:val="40"/>
-          <w:szCs w:val="40"/>
-        </w:rPr>
-      </w:pPr>
-    </w:p>
-    <w:p>
-      <w:pPr>
-        <w:jc w:val="center"/>
-        <w:rPr>
-          <w:rFonts w:ascii="Times New Roman" w:hAnsi="Times New Roman" w:cs="Times New Roman"/>
-          <w:b/>
-          <w:sz w:val="40"/>
-          <w:szCs w:val="40"/>
-        </w:rPr>
-      </w:pPr>
-      <w:r>
-        <w:rPr>
-          <w:rFonts w:ascii="Times New Roman" w:hAnsi="Times New Roman" w:cs="Times New Roman"/>
-          <w:b/>
-          <w:sz w:val="40"/>
-          <w:szCs w:val="40"/>
-        </w:rPr>
-        <w:t xml:space="preserve">PROFESOR: </w:t>
-      </w:r>
-      <w:r>
-        <w:rPr>
-          <w:rFonts w:ascii="Times New Roman" w:hAnsi="Times New Roman" w:cs="Times New Roman"/>
-          <w:b/>
-          <w:sz w:val="40"/>
-          <w:szCs w:val="40"/>
-        </w:rPr>
-        <w:t>Andrés Larco</w:t>
-      </w:r>
-    </w:p>
-    <w:p>
-      <w:pPr>
-        <w:jc w:val="center"/>
-        <w:rPr>
-          <w:rFonts w:ascii="Times New Roman" w:hAnsi="Times New Roman" w:cs="Times New Roman"/>
-          <w:b/>
-          <w:sz w:val="40"/>
-          <w:szCs w:val="40"/>
-        </w:rPr>
-      </w:pPr>
-    </w:p>
-    <w:p>
-      <w:pPr>
-        <w:jc w:val="center"/>
-        <w:rPr>
-          <w:rFonts w:ascii="Times New Roman" w:hAnsi="Times New Roman" w:cs="Times New Roman"/>
-          <w:b/>
-          <w:sz w:val="40"/>
-          <w:szCs w:val="40"/>
-        </w:rPr>
-      </w:pPr>
-    </w:p>
-    <w:p>
-      <w:pPr>
-        <w:jc w:val="center"/>
-        <w:rPr>
-          <w:b/>
-        </w:rPr>
-      </w:pPr>
-      <w:r>
-        <w:rPr>
-          <w:rFonts w:ascii="Times New Roman" w:hAnsi="Times New Roman" w:cs="Times New Roman"/>
-          <w:b/>
-          <w:sz w:val="40"/>
-          <w:szCs w:val="40"/>
-        </w:rPr>
-        <w:t xml:space="preserve">FECHA DE ENTREGA: </w:t>
-      </w:r>
-      <w:r>
-        <w:rPr>
-          <w:rFonts w:ascii="Times New Roman" w:hAnsi="Times New Roman" w:cs="Times New Roman"/>
-          <w:b/>
-          <w:sz w:val="40"/>
-          <w:szCs w:val="40"/>
-        </w:rPr>
-        <w:t>2</w:t>
-      </w:r>
-      <w:r>
-        <w:rPr>
-          <w:rFonts w:ascii="Times New Roman" w:hAnsi="Times New Roman" w:cs="Times New Roman"/>
-          <w:b/>
-          <w:sz w:val="40"/>
-          <w:szCs w:val="40"/>
-        </w:rPr>
-        <w:t>0</w:t>
-      </w:r>
-      <w:r>
-        <w:rPr>
-          <w:rFonts w:ascii="Times New Roman" w:hAnsi="Times New Roman" w:cs="Times New Roman"/>
-          <w:b/>
-          <w:sz w:val="40"/>
-          <w:szCs w:val="40"/>
-        </w:rPr>
-        <w:t>-</w:t>
-      </w:r>
-      <w:r>
-        <w:rPr>
-          <w:rFonts w:ascii="Times New Roman" w:hAnsi="Times New Roman" w:cs="Times New Roman"/>
-          <w:b/>
-          <w:sz w:val="40"/>
-          <w:szCs w:val="40"/>
-        </w:rPr>
-        <w:t>10</w:t>
-      </w:r>
-      <w:r>
-        <w:rPr>
-          <w:rFonts w:ascii="Times New Roman" w:hAnsi="Times New Roman" w:cs="Times New Roman"/>
-          <w:b/>
-          <w:sz w:val="40"/>
-          <w:szCs w:val="40"/>
-        </w:rPr>
-        <w:t>-202</w:t>
-      </w:r>
-      <w:r>
-        <w:rPr>
-          <w:rFonts w:ascii="Times New Roman" w:hAnsi="Times New Roman" w:cs="Times New Roman"/>
-          <w:b/>
-          <w:sz w:val="40"/>
-          <w:szCs w:val="40"/>
-        </w:rPr>
-        <w:t>4</w:t>
-      </w:r>
-    </w:p>
-    <w:p>
-      <w:pPr>
-        <w:rPr>
-          <w:b/>
-        </w:rPr>
-      </w:pPr>
-    </w:p>
-    <w:p>
-      <w:pPr>
-        <w:pStyle w:val="Sinespaciado"/>
-      </w:pPr>
-      <w:r>
-        <w:t xml:space="preserve"> </w:t>
-      </w:r>
-    </w:p>
-    <w:p>
-      <w:pPr>
-        <w:pStyle w:val="Sinespaciado"/>
-      </w:pPr>
-    </w:p>
-    <w:p>
-      <w:pPr>
-        <w:pStyle w:val="Sinespaciado"/>
-        <w:pBdr>
-          <w:bottom w:val="single" w:sz="12" w:space="1" w:color="auto"/>
-        </w:pBdr>
-        <w:jc w:val="both"/>
-      </w:pPr>
-    </w:p>
-    <w:p>
-      <w:pPr>
-        <w:pStyle w:val="Sinespaciado"/>
-        <w:jc w:val="both"/>
-      </w:pPr>
-    </w:p>
-    <w:p>
-      <w:pPr>
-        <w:pStyle w:val="Sinespaciado"/>
-        <w:jc w:val="both"/>
-        <w:rPr>
-          <w:b/>
-        </w:rPr>
-      </w:pPr>
-    </w:p>
-    <w:p>
-      <w:pPr>
-        <w:pStyle w:val="Sinespaciado"/>
-        <w:jc w:val="both"/>
-        <w:rPr>
-          <w:b/>
-        </w:rPr>
-      </w:pPr>
-      <w:r>
-        <w:rPr>
-          <w:b/>
-        </w:rPr>
-        <w:t>Bibliografía</w:t>
-      </w:r>
-    </w:p>
-    <w:p>
-      <w:pPr>
-        <w:pStyle w:val="Sinespaciado"/>
-        <w:jc w:val="both"/>
-      </w:pPr>
-    </w:p>
-    <w:p>
-      <w:pPr>
-        <w:pStyle w:val="Sinespaciado"/>
         <w:numPr>
           <w:ilvl w:val="0"/>
-          <w:numId w:val="4"/>
+          <w:numId w:val="13"/>
         </w:numPr>
-        <w:jc w:val="both"/>
-      </w:pPr>
-      <w:hyperlink r:id="rId10" w:history="1">
+        <w:shd w:val="clear" w:color="auto" w:fill="FFFFFF"/>
+        <w:spacing w:before="100" w:beforeAutospacing="1" w:after="100" w:afterAutospacing="1" w:line="420" w:lineRule="atLeast"/>
+        <w:rPr>
+          <w:rFonts w:asciiTheme="majorHAnsi" w:hAnsiTheme="majorHAnsi" w:cs="Open Sans"/>
+          <w:b/>
+          <w:bCs/>
+          <w:color w:val="333333"/>
+          <w:sz w:val="24"/>
+          <w:szCs w:val="24"/>
+          <w:lang w:val="en-US"/>
+        </w:rPr>
+      </w:pPr>
+      <w:proofErr w:type="spellStart"/>
+      <w:r>
+        <w:rPr>
+          <w:rFonts w:asciiTheme="majorHAnsi" w:hAnsiTheme="majorHAnsi" w:cs="Open Sans"/>
+          <w:b/>
+          <w:bCs/>
+          <w:color w:val="333333"/>
+          <w:sz w:val="24"/>
+          <w:szCs w:val="24"/>
+          <w:lang w:val="en-US"/>
+        </w:rPr>
+        <w:t>Titulo</w:t>
+      </w:r>
+      <w:proofErr w:type="spellEnd"/>
+      <w:r>
+        <w:rPr>
+          <w:rFonts w:asciiTheme="majorHAnsi" w:hAnsiTheme="majorHAnsi" w:cs="Open Sans"/>
+          <w:b/>
+          <w:bCs/>
+          <w:color w:val="333333"/>
+          <w:sz w:val="24"/>
+          <w:szCs w:val="24"/>
+          <w:lang w:val="en-US"/>
+        </w:rPr>
+        <w:t>: </w:t>
+      </w:r>
+      <w:hyperlink r:id="rId8" w:tooltip="CTE 9.1 Automating with Vision Systems" w:history="1">
         <w:r>
           <w:rPr>
-            <w:rStyle w:val="Hipervnculo"/>
+            <w:rFonts w:asciiTheme="majorHAnsi" w:hAnsiTheme="majorHAnsi"/>
+            <w:b/>
+            <w:bCs/>
+            <w:sz w:val="24"/>
+            <w:szCs w:val="24"/>
+            <w:lang w:val="en-US"/>
           </w:rPr>
-          <w:t>http://ariadne.cti.espol.edu.ec/sidweb36/sidweb_2/3928/958030/formato_informesQGI.pdf</w:t>
+          <w:t>CTE 9.1 Automating with Vision Systems</w:t>
         </w:r>
       </w:hyperlink>
     </w:p>
     <w:p>
       <w:pPr>
-        <w:pStyle w:val="Sinespaciado"/>
         <w:numPr>
           <w:ilvl w:val="0"/>
-          <w:numId w:val="4"/>
+          <w:numId w:val="13"/>
         </w:numPr>
-        <w:jc w:val="both"/>
-      </w:pPr>
-      <w:hyperlink r:id="rId11" w:history="1">
-        <w:r>
-          <w:rPr>
-            <w:rStyle w:val="Hipervnculo"/>
-          </w:rPr>
-          <w:t>http://www.ing.unp.edu.ar/electronica/asignaturas/ee016/tutoriales/informes/CONFECCI%D3N%20DE%20INFORMES.htm</w:t>
-        </w:r>
-      </w:hyperlink>
+        <w:shd w:val="clear" w:color="auto" w:fill="FFFFFF"/>
+        <w:spacing w:before="100" w:beforeAutospacing="1" w:after="100" w:afterAutospacing="1" w:line="420" w:lineRule="atLeast"/>
+        <w:rPr>
+          <w:rFonts w:asciiTheme="majorHAnsi" w:hAnsiTheme="majorHAnsi" w:cs="Open Sans"/>
+          <w:b/>
+          <w:bCs/>
+          <w:color w:val="333333"/>
+          <w:sz w:val="24"/>
+          <w:szCs w:val="24"/>
+        </w:rPr>
+      </w:pPr>
+      <w:r>
+        <w:rPr>
+          <w:rFonts w:asciiTheme="majorHAnsi" w:hAnsiTheme="majorHAnsi" w:cs="Open Sans"/>
+          <w:b/>
+          <w:bCs/>
+          <w:color w:val="333333"/>
+          <w:sz w:val="24"/>
+          <w:szCs w:val="24"/>
+        </w:rPr>
+        <w:t>Nombre:</w:t>
+      </w:r>
+      <w:r>
+        <w:rPr>
+          <w:rFonts w:asciiTheme="majorHAnsi" w:hAnsiTheme="majorHAnsi" w:cs="Open Sans"/>
+          <w:b/>
+          <w:bCs/>
+          <w:color w:val="333333"/>
+          <w:sz w:val="24"/>
+          <w:szCs w:val="24"/>
+        </w:rPr>
+        <w:t xml:space="preserve"> Fernando Eliceo Huilca Villagómez</w:t>
+      </w:r>
     </w:p>
     <w:p>
       <w:pPr>
-        <w:pStyle w:val="Sinespaciado"/>
-        <w:jc w:val="both"/>
-      </w:pPr>
+        <w:numPr>
+          <w:ilvl w:val="0"/>
+          <w:numId w:val="13"/>
+        </w:numPr>
+        <w:shd w:val="clear" w:color="auto" w:fill="FFFFFF"/>
+        <w:spacing w:before="100" w:beforeAutospacing="1" w:after="100" w:afterAutospacing="1" w:line="420" w:lineRule="atLeast"/>
+        <w:rPr>
+          <w:rFonts w:asciiTheme="majorHAnsi" w:hAnsiTheme="majorHAnsi" w:cs="Open Sans"/>
+          <w:b/>
+          <w:bCs/>
+          <w:color w:val="333333"/>
+          <w:sz w:val="24"/>
+          <w:szCs w:val="24"/>
+        </w:rPr>
+      </w:pPr>
+      <w:r>
+        <w:rPr>
+          <w:rFonts w:asciiTheme="majorHAnsi" w:hAnsiTheme="majorHAnsi" w:cs="Open Sans"/>
+          <w:b/>
+          <w:bCs/>
+          <w:color w:val="333333"/>
+          <w:sz w:val="24"/>
+          <w:szCs w:val="24"/>
+        </w:rPr>
+        <w:t>Fecha:</w:t>
+      </w:r>
+      <w:r>
+        <w:rPr>
+          <w:rFonts w:asciiTheme="majorHAnsi" w:hAnsiTheme="majorHAnsi" w:cs="Open Sans"/>
+          <w:b/>
+          <w:bCs/>
+          <w:color w:val="333333"/>
+          <w:sz w:val="24"/>
+          <w:szCs w:val="24"/>
+        </w:rPr>
+        <w:t xml:space="preserve"> 11/16/2024</w:t>
+      </w:r>
     </w:p>
     <w:p>
       <w:pPr>
+        <w:spacing w:before="100" w:beforeAutospacing="1" w:after="100" w:afterAutospacing="1" w:line="240" w:lineRule="auto"/>
+        <w:outlineLvl w:val="3"/>
+        <w:rPr>
+          <w:rFonts w:ascii="Times New Roman" w:eastAsia="Times New Roman" w:hAnsi="Times New Roman" w:cs="Times New Roman"/>
+          <w:b/>
+          <w:bCs/>
+          <w:sz w:val="24"/>
+          <w:szCs w:val="24"/>
+          <w:lang w:eastAsia="es-EC"/>
+        </w:rPr>
+      </w:pPr>
+      <w:r>
+        <w:rPr>
+          <w:rFonts w:ascii="Times New Roman" w:eastAsia="Times New Roman" w:hAnsi="Times New Roman" w:cs="Times New Roman"/>
+          <w:b/>
+          <w:bCs/>
+          <w:sz w:val="24"/>
+          <w:szCs w:val="24"/>
+          <w:lang w:eastAsia="es-EC"/>
+        </w:rPr>
+        <w:t>Preguntas de revisión</w:t>
+      </w:r>
+    </w:p>
+    <w:p>
+      <w:pPr>
+        <w:pStyle w:val="Prrafodelista"/>
+        <w:numPr>
+          <w:ilvl w:val="0"/>
+          <w:numId w:val="14"/>
+        </w:numPr>
+        <w:spacing w:before="100" w:beforeAutospacing="1" w:after="100" w:afterAutospacing="1" w:line="240" w:lineRule="auto"/>
+        <w:outlineLvl w:val="3"/>
+        <w:rPr>
+          <w:b/>
+          <w:bCs/>
+        </w:rPr>
+      </w:pPr>
+      <w:r>
+        <w:rPr>
+          <w:b/>
+          <w:bCs/>
+        </w:rPr>
+        <w:t>¿Qué ventajas se podrían obtener al pasar a un sistema de IA, como un sistema de visión, para una línea de producción en lugar de una línea de producción impulsada por personas?</w:t>
+      </w:r>
+    </w:p>
+    <w:p>
+      <w:pPr>
+        <w:pStyle w:val="Prrafodelista"/>
+        <w:spacing w:before="100" w:beforeAutospacing="1" w:after="100" w:afterAutospacing="1" w:line="240" w:lineRule="auto"/>
+        <w:jc w:val="both"/>
+        <w:outlineLvl w:val="3"/>
+      </w:pPr>
+      <w:r>
+        <w:t xml:space="preserve">Las posibles ventajas que este cambio podría traer a la empresa se me ocurren que puede ser velocidad en la producción, reducción de costos por el hecho de que no se tiene que pagar mas que la licencia del uso de la </w:t>
+      </w:r>
+      <w:proofErr w:type="gramStart"/>
+      <w:r>
+        <w:t>IA</w:t>
+      </w:r>
+      <w:proofErr w:type="gramEnd"/>
+      <w:r>
+        <w:t xml:space="preserve"> pero es mas barato que pagar el salario a una persona a parte que la IA puede trabajar todo el día, las 24 horas.</w:t>
+      </w:r>
+    </w:p>
+    <w:p>
+      <w:pPr>
+        <w:pStyle w:val="Prrafodelista"/>
+        <w:spacing w:before="100" w:beforeAutospacing="1" w:after="100" w:afterAutospacing="1" w:line="240" w:lineRule="auto"/>
+        <w:jc w:val="both"/>
+        <w:outlineLvl w:val="3"/>
+        <w:rPr>
+          <w:rFonts w:ascii="Times New Roman" w:eastAsia="Times New Roman" w:hAnsi="Times New Roman" w:cs="Times New Roman"/>
+          <w:sz w:val="24"/>
+          <w:szCs w:val="24"/>
+          <w:lang w:eastAsia="es-EC"/>
+        </w:rPr>
+      </w:pPr>
+    </w:p>
+    <w:p>
+      <w:pPr>
+        <w:pStyle w:val="Prrafodelista"/>
+        <w:numPr>
+          <w:ilvl w:val="0"/>
+          <w:numId w:val="14"/>
+        </w:numPr>
+        <w:spacing w:before="100" w:beforeAutospacing="1" w:after="100" w:afterAutospacing="1" w:line="240" w:lineRule="auto"/>
+        <w:rPr>
+          <w:b/>
+          <w:bCs/>
+        </w:rPr>
+      </w:pPr>
+      <w:r>
+        <w:rPr>
+          <w:b/>
+          <w:bCs/>
+        </w:rPr>
+        <w:t>¿Puede pensar en alguna posible desventaja de este enfoque?</w:t>
+      </w:r>
+    </w:p>
+    <w:p>
+      <w:pPr>
+        <w:pStyle w:val="Prrafodelista"/>
+        <w:spacing w:before="100" w:beforeAutospacing="1" w:after="100" w:afterAutospacing="1" w:line="240" w:lineRule="auto"/>
+        <w:jc w:val="both"/>
+        <w:rPr>
+          <w:rFonts w:ascii="Times New Roman" w:eastAsia="Times New Roman" w:hAnsi="Times New Roman" w:cs="Times New Roman"/>
+          <w:sz w:val="24"/>
+          <w:szCs w:val="24"/>
+          <w:lang w:eastAsia="es-EC"/>
+        </w:rPr>
+      </w:pPr>
+      <w:r>
+        <w:rPr>
+          <w:rFonts w:ascii="Times New Roman" w:eastAsia="Times New Roman" w:hAnsi="Times New Roman" w:cs="Times New Roman"/>
+          <w:sz w:val="24"/>
+          <w:szCs w:val="24"/>
+          <w:lang w:eastAsia="es-EC"/>
+        </w:rPr>
+        <w:t>Algunas serían</w:t>
+      </w:r>
+      <w:r>
+        <w:rPr>
+          <w:rFonts w:ascii="Times New Roman" w:eastAsia="Times New Roman" w:hAnsi="Times New Roman" w:cs="Times New Roman"/>
+          <w:sz w:val="24"/>
+          <w:szCs w:val="24"/>
+          <w:lang w:eastAsia="es-EC"/>
+        </w:rPr>
+        <w:t xml:space="preserve"> el costo de implementación y adaptación a este nuevo modelo de negocio, además de tener que despedir a mucha gente y pagarle sus regalías, también que se depende mucho de una máquina la cual también puede cometer errores considerables y como tal no la podemos hacer responsable de problemas legales que se puedan presentar.</w:t>
+      </w:r>
+    </w:p>
+    <w:p>
+      <w:pPr>
+        <w:pStyle w:val="Prrafodelista"/>
+        <w:spacing w:before="100" w:beforeAutospacing="1" w:after="100" w:afterAutospacing="1" w:line="240" w:lineRule="auto"/>
+        <w:jc w:val="both"/>
+        <w:rPr>
+          <w:rFonts w:ascii="Times New Roman" w:eastAsia="Times New Roman" w:hAnsi="Times New Roman" w:cs="Times New Roman"/>
+          <w:sz w:val="24"/>
+          <w:szCs w:val="24"/>
+          <w:lang w:eastAsia="es-EC"/>
+        </w:rPr>
+      </w:pPr>
+    </w:p>
+    <w:p>
+      <w:pPr>
+        <w:pStyle w:val="Prrafodelista"/>
+        <w:numPr>
+          <w:ilvl w:val="0"/>
+          <w:numId w:val="14"/>
+        </w:numPr>
+        <w:spacing w:before="100" w:beforeAutospacing="1" w:after="100" w:afterAutospacing="1" w:line="240" w:lineRule="auto"/>
+        <w:rPr>
+          <w:b/>
+          <w:bCs/>
+        </w:rPr>
+      </w:pPr>
+      <w:r>
+        <w:rPr>
+          <w:b/>
+          <w:bCs/>
+        </w:rPr>
+        <w:t>¿Qué plataformas de software o proveedores se recomendarían para este tipo de entorno y por qué?</w:t>
+      </w:r>
+    </w:p>
+    <w:p>
+      <w:pPr>
+        <w:pStyle w:val="Prrafodelista"/>
+        <w:spacing w:before="100" w:beforeAutospacing="1" w:after="100" w:afterAutospacing="1" w:line="240" w:lineRule="auto"/>
+        <w:rPr>
+          <w:rFonts w:ascii="Times New Roman" w:eastAsia="Times New Roman" w:hAnsi="Times New Roman" w:cs="Times New Roman"/>
+          <w:sz w:val="24"/>
+          <w:szCs w:val="24"/>
+          <w:lang w:eastAsia="es-EC"/>
+        </w:rPr>
+      </w:pPr>
+      <w:r>
+        <w:rPr>
+          <w:rFonts w:ascii="Times New Roman" w:eastAsia="Times New Roman" w:hAnsi="Times New Roman" w:cs="Times New Roman"/>
+          <w:sz w:val="24"/>
+          <w:szCs w:val="24"/>
+          <w:lang w:eastAsia="es-EC"/>
+        </w:rPr>
+        <w:t xml:space="preserve">Según el texto y también consultas que hice personalmente encontré que </w:t>
+      </w:r>
+      <w:proofErr w:type="spellStart"/>
+      <w:r>
+        <w:rPr>
+          <w:rFonts w:ascii="Times New Roman" w:eastAsia="Times New Roman" w:hAnsi="Times New Roman" w:cs="Times New Roman"/>
+          <w:sz w:val="24"/>
+          <w:szCs w:val="24"/>
+          <w:lang w:eastAsia="es-EC"/>
+        </w:rPr>
+        <w:t>PyTorch</w:t>
+      </w:r>
+      <w:proofErr w:type="spellEnd"/>
+      <w:r>
+        <w:rPr>
+          <w:rFonts w:ascii="Times New Roman" w:eastAsia="Times New Roman" w:hAnsi="Times New Roman" w:cs="Times New Roman"/>
+          <w:sz w:val="24"/>
+          <w:szCs w:val="24"/>
+          <w:lang w:eastAsia="es-EC"/>
+        </w:rPr>
+        <w:t xml:space="preserve"> es ideal para el desarrollo de modelos de aprendizaje, también está Microsoft Azure que es una herramienta que incluso yo he llegado a ocupar para automatizar el desarrollo de software y nos proporciona herramientas como el almacenamiento en la nube </w:t>
+      </w:r>
+    </w:p>
+    <w:p>
+      <w:pPr>
+        <w:spacing w:before="100" w:beforeAutospacing="1" w:after="100" w:afterAutospacing="1" w:line="240" w:lineRule="auto"/>
+        <w:outlineLvl w:val="3"/>
+        <w:rPr>
+          <w:rFonts w:ascii="Times New Roman" w:eastAsia="Times New Roman" w:hAnsi="Times New Roman" w:cs="Times New Roman"/>
+          <w:b/>
+          <w:bCs/>
+          <w:sz w:val="24"/>
+          <w:szCs w:val="24"/>
+          <w:lang w:eastAsia="es-EC"/>
+        </w:rPr>
+      </w:pPr>
+      <w:r>
+        <w:rPr>
+          <w:rFonts w:ascii="Times New Roman" w:eastAsia="Times New Roman" w:hAnsi="Times New Roman" w:cs="Times New Roman"/>
+          <w:b/>
+          <w:bCs/>
+          <w:sz w:val="24"/>
+          <w:szCs w:val="24"/>
+          <w:lang w:eastAsia="es-EC"/>
+        </w:rPr>
+        <w:t>Preguntas de pensamiento crítico</w:t>
+      </w:r>
+    </w:p>
+    <w:p>
+      <w:pPr>
+        <w:pStyle w:val="Prrafodelista"/>
+        <w:numPr>
+          <w:ilvl w:val="0"/>
+          <w:numId w:val="15"/>
+        </w:numPr>
+        <w:spacing w:before="100" w:beforeAutospacing="1" w:after="100" w:afterAutospacing="1" w:line="240" w:lineRule="auto"/>
+        <w:outlineLvl w:val="3"/>
+        <w:rPr>
+          <w:b/>
+          <w:bCs/>
+        </w:rPr>
+      </w:pPr>
+      <w:r>
+        <w:rPr>
+          <w:b/>
+          <w:bCs/>
+        </w:rPr>
+        <w:t>¿Qué preguntas adicionales deben responderse antes de poder decidir si el enfoque de base de datos como servicio es adecuado para su empresa?</w:t>
+      </w:r>
+    </w:p>
+    <w:p>
+      <w:pPr>
+        <w:pStyle w:val="Prrafodelista"/>
+        <w:spacing w:before="100" w:beforeAutospacing="1" w:after="100" w:afterAutospacing="1" w:line="240" w:lineRule="auto"/>
+        <w:outlineLvl w:val="3"/>
+        <w:rPr>
+          <w:rFonts w:ascii="Times New Roman" w:eastAsia="Times New Roman" w:hAnsi="Times New Roman" w:cs="Times New Roman"/>
+          <w:b/>
+          <w:bCs/>
+          <w:sz w:val="24"/>
+          <w:szCs w:val="24"/>
+          <w:lang w:eastAsia="es-EC"/>
+        </w:rPr>
+      </w:pPr>
+      <w:r>
+        <w:rPr>
+          <w:rFonts w:ascii="Times New Roman" w:eastAsia="Times New Roman" w:hAnsi="Times New Roman" w:cs="Times New Roman"/>
+          <w:b/>
+          <w:bCs/>
+          <w:sz w:val="24"/>
+          <w:szCs w:val="24"/>
+          <w:lang w:eastAsia="es-EC"/>
+        </w:rPr>
+        <w:t xml:space="preserve">Algunas de estas pueden ser: </w:t>
+      </w:r>
+    </w:p>
+    <w:p>
+      <w:pPr>
+        <w:pStyle w:val="Prrafodelista"/>
+        <w:spacing w:before="100" w:beforeAutospacing="1" w:after="100" w:afterAutospacing="1" w:line="240" w:lineRule="auto"/>
+        <w:outlineLvl w:val="3"/>
+        <w:rPr>
+          <w:rFonts w:ascii="Times New Roman" w:eastAsia="Times New Roman" w:hAnsi="Times New Roman" w:cs="Times New Roman"/>
+          <w:sz w:val="24"/>
+          <w:szCs w:val="24"/>
+          <w:lang w:eastAsia="es-EC"/>
+        </w:rPr>
+      </w:pPr>
+      <w:r>
+        <w:rPr>
+          <w:rFonts w:ascii="Times New Roman" w:eastAsia="Times New Roman" w:hAnsi="Times New Roman" w:cs="Times New Roman"/>
+          <w:sz w:val="24"/>
+          <w:szCs w:val="24"/>
+          <w:lang w:eastAsia="es-EC"/>
+        </w:rPr>
+        <w:t>¿Cuáles son los costos que la empresa tendría que asumir para este nuevo enfoque?</w:t>
+      </w:r>
+    </w:p>
+    <w:p>
+      <w:pPr>
+        <w:pStyle w:val="Prrafodelista"/>
+        <w:spacing w:before="100" w:beforeAutospacing="1" w:after="100" w:afterAutospacing="1" w:line="240" w:lineRule="auto"/>
+        <w:outlineLvl w:val="3"/>
+        <w:rPr>
+          <w:rFonts w:ascii="Times New Roman" w:eastAsia="Times New Roman" w:hAnsi="Times New Roman" w:cs="Times New Roman"/>
+          <w:sz w:val="24"/>
+          <w:szCs w:val="24"/>
+          <w:lang w:eastAsia="es-EC"/>
+        </w:rPr>
+      </w:pPr>
+      <w:r>
+        <w:rPr>
+          <w:rFonts w:ascii="Times New Roman" w:eastAsia="Times New Roman" w:hAnsi="Times New Roman" w:cs="Times New Roman"/>
+          <w:sz w:val="24"/>
+          <w:szCs w:val="24"/>
+          <w:lang w:eastAsia="es-EC"/>
+        </w:rPr>
+        <w:t>¿Qué tan segura es la plataforma o sus servicios?</w:t>
+      </w:r>
+    </w:p>
+    <w:p>
+      <w:pPr>
+        <w:pStyle w:val="Prrafodelista"/>
+        <w:spacing w:before="100" w:beforeAutospacing="1" w:after="100" w:afterAutospacing="1" w:line="240" w:lineRule="auto"/>
+        <w:outlineLvl w:val="3"/>
+        <w:rPr>
+          <w:rFonts w:ascii="Times New Roman" w:eastAsia="Times New Roman" w:hAnsi="Times New Roman" w:cs="Times New Roman"/>
+          <w:sz w:val="24"/>
+          <w:szCs w:val="24"/>
+          <w:lang w:eastAsia="es-EC"/>
+        </w:rPr>
+      </w:pPr>
+      <w:r>
+        <w:rPr>
+          <w:rFonts w:ascii="Times New Roman" w:eastAsia="Times New Roman" w:hAnsi="Times New Roman" w:cs="Times New Roman"/>
+          <w:sz w:val="24"/>
+          <w:szCs w:val="24"/>
+          <w:lang w:eastAsia="es-EC"/>
+        </w:rPr>
+        <w:t>¿Cuenta con atención al cliente eficiente?</w:t>
+      </w:r>
+    </w:p>
+    <w:p>
+      <w:pPr>
+        <w:pStyle w:val="Prrafodelista"/>
+        <w:spacing w:before="100" w:beforeAutospacing="1" w:after="100" w:afterAutospacing="1" w:line="240" w:lineRule="auto"/>
+        <w:outlineLvl w:val="3"/>
+        <w:rPr>
+          <w:rFonts w:ascii="Times New Roman" w:eastAsia="Times New Roman" w:hAnsi="Times New Roman" w:cs="Times New Roman"/>
+          <w:sz w:val="24"/>
+          <w:szCs w:val="24"/>
+          <w:lang w:eastAsia="es-EC"/>
+        </w:rPr>
+      </w:pPr>
+      <w:r>
+        <w:rPr>
+          <w:rFonts w:ascii="Times New Roman" w:eastAsia="Times New Roman" w:hAnsi="Times New Roman" w:cs="Times New Roman"/>
+          <w:sz w:val="24"/>
+          <w:szCs w:val="24"/>
+          <w:lang w:eastAsia="es-EC"/>
+        </w:rPr>
+        <w:t>¿Qué opinión tiene en la comunidad?</w:t>
+      </w:r>
+    </w:p>
+    <w:p>
+      <w:pPr>
+        <w:pStyle w:val="Prrafodelista"/>
+        <w:numPr>
+          <w:ilvl w:val="0"/>
+          <w:numId w:val="15"/>
+        </w:numPr>
+        <w:shd w:val="clear" w:color="auto" w:fill="FFFFFF"/>
+        <w:spacing w:before="100" w:beforeAutospacing="1" w:after="100" w:afterAutospacing="1" w:line="420" w:lineRule="atLeast"/>
+        <w:rPr>
+          <w:b/>
+          <w:bCs/>
+        </w:rPr>
+      </w:pPr>
+      <w:r>
+        <w:rPr>
+          <w:b/>
+          <w:bCs/>
+        </w:rPr>
+        <w:t>¿Cómo podría afectarle a usted y a su función un cambio de este tipo?</w:t>
+      </w:r>
+    </w:p>
+    <w:p>
+      <w:pPr>
+        <w:pStyle w:val="Prrafodelista"/>
+        <w:shd w:val="clear" w:color="auto" w:fill="FFFFFF"/>
+        <w:spacing w:before="100" w:beforeAutospacing="1" w:after="100" w:afterAutospacing="1" w:line="420" w:lineRule="atLeast"/>
+        <w:jc w:val="both"/>
+        <w:rPr>
+          <w:rFonts w:ascii="Times New Roman" w:hAnsi="Times New Roman" w:cs="Times New Roman"/>
+          <w:color w:val="333333"/>
+          <w:sz w:val="24"/>
+          <w:szCs w:val="24"/>
+        </w:rPr>
+      </w:pPr>
+      <w:r>
+        <w:rPr>
+          <w:rFonts w:ascii="Times New Roman" w:hAnsi="Times New Roman" w:cs="Times New Roman"/>
+        </w:rPr>
+        <w:t>Yo vería la oportunidad de adquirir estas nuevas habilidades con IA para posteriormente implementar este conocimiento en las soluciones que presento en mi software.</w:t>
+      </w:r>
+    </w:p>
+    <w:p>
+      <w:pPr>
         <w:pStyle w:val="Sinespaciado"/>
-        <w:jc w:val="center"/>
       </w:pPr>
     </w:p>
     <w:sectPr>
-      <w:headerReference w:type="default" r:id="rId12"/>
+      <w:headerReference w:type="default" r:id="rId9"/>
+      <w:headerReference w:type="first" r:id="rId10"/>
       <w:pgSz w:w="11907" w:h="16839" w:code="9"/>
       <w:pgMar w:top="1417" w:right="1701" w:bottom="1417" w:left="1701" w:header="709" w:footer="709" w:gutter="0"/>
       <w:cols w:space="708"/>
@@ -767,6 +771,135 @@
 </w:hdr>
 </file>
 
+<file path=word/header2.xml><?xml version="1.0" encoding="utf-8"?>
+<w:hdr xmlns:wpc="http://schemas.microsoft.com/office/word/2010/wordprocessingCanvas" xmlns:cx="http://schemas.microsoft.com/office/drawing/2014/chartex" xmlns:cx1="http://schemas.microsoft.com/office/drawing/2015/9/8/chartex" xmlns:cx2="http://schemas.microsoft.com/office/drawing/2015/10/21/chartex" xmlns:cx3="http://schemas.microsoft.com/office/drawing/2016/5/9/chartex" xmlns:cx4="http://schemas.microsoft.com/office/drawing/2016/5/10/chartex" xmlns:cx5="http://schemas.microsoft.com/office/drawing/2016/5/11/chartex" xmlns:cx6="http://schemas.microsoft.com/office/drawing/2016/5/12/chartex" xmlns:cx7="http://schemas.microsoft.com/office/drawing/2016/5/13/chartex" xmlns:cx8="http://schemas.microsoft.com/office/drawing/2016/5/14/chartex" xmlns:mc="http://schemas.openxmlformats.org/markup-compatibility/2006" xmlns:aink="http://schemas.microsoft.com/office/drawing/2016/ink" xmlns:am3d="http://schemas.microsoft.com/office/drawing/2017/model3d" xmlns:o="urn:schemas-microsoft-com:office:office" xmlns:r="http://schemas.openxmlformats.org/officeDocument/2006/relationships" xmlns:m="http://schemas.openxmlformats.org/officeDocument/2006/math" xmlns:v="urn:schemas-microsoft-com:vml" xmlns:wp14="http://schemas.microsoft.com/office/word/2010/wordprocessingDrawing" xmlns:wp="http://schemas.openxmlformats.org/drawingml/2006/wordprocessingDrawing" xmlns:w10="urn:schemas-microsoft-com:office:word" xmlns:w="http://schemas.openxmlformats.org/wordprocessingml/2006/main" xmlns:w14="http://schemas.microsoft.com/office/word/2010/wordml" xmlns:w15="http://schemas.microsoft.com/office/word/2012/wordml" xmlns:w16cex="http://schemas.microsoft.com/office/word/2018/wordml/cex" xmlns:w16cid="http://schemas.microsoft.com/office/word/2016/wordml/cid" xmlns:w16="http://schemas.microsoft.com/office/word/2018/wordml" xmlns:w16sdtdh="http://schemas.microsoft.com/office/word/2020/wordml/sdtdatahash" xmlns:w16se="http://schemas.microsoft.com/office/word/2015/wordml/symex" xmlns:wpg="http://schemas.microsoft.com/office/word/2010/wordprocessingGroup" xmlns:wpi="http://schemas.microsoft.com/office/word/2010/wordprocessingInk" xmlns:wne="http://schemas.microsoft.com/office/word/2006/wordml" xmlns:wps="http://schemas.microsoft.com/office/word/2010/wordprocessingShape" mc:Ignorable="w14 w15 w16se w16cid w16 w16cex w16sdtdh wp14">
+  <w:p>
+    <w:pPr>
+      <w:spacing w:after="120"/>
+      <w:jc w:val="center"/>
+    </w:pPr>
+    <w:r>
+      <w:rPr>
+        <w:noProof/>
+        <w:lang w:val="en-US"/>
+      </w:rPr>
+      <w:drawing>
+        <wp:inline distT="0" distB="0" distL="0" distR="0" wp14:anchorId="20C591C7" wp14:editId="56764979">
+          <wp:extent cx="285750" cy="345164"/>
+          <wp:effectExtent l="19050" t="0" r="0" b="0"/>
+          <wp:docPr id="2" name="0 Imagen"/>
+          <wp:cNvGraphicFramePr>
+            <a:graphicFrameLocks xmlns:a="http://schemas.openxmlformats.org/drawingml/2006/main" noChangeAspect="1"/>
+          </wp:cNvGraphicFramePr>
+          <a:graphic xmlns:a="http://schemas.openxmlformats.org/drawingml/2006/main">
+            <a:graphicData uri="http://schemas.openxmlformats.org/drawingml/2006/picture">
+              <pic:pic xmlns:pic="http://schemas.openxmlformats.org/drawingml/2006/picture">
+                <pic:nvPicPr>
+                  <pic:cNvPr id="0" name="escudo oficial EPN-mini.jpg"/>
+                  <pic:cNvPicPr/>
+                </pic:nvPicPr>
+                <pic:blipFill>
+                  <a:blip r:embed="rId1" cstate="print">
+                    <a:extLst>
+                      <a:ext uri="{28A0092B-C50C-407E-A947-70E740481C1C}">
+                        <a14:useLocalDpi xmlns:a14="http://schemas.microsoft.com/office/drawing/2010/main" val="0"/>
+                      </a:ext>
+                    </a:extLst>
+                  </a:blip>
+                  <a:stretch>
+                    <a:fillRect/>
+                  </a:stretch>
+                </pic:blipFill>
+                <pic:spPr>
+                  <a:xfrm>
+                    <a:off x="0" y="0"/>
+                    <a:ext cx="286329" cy="345863"/>
+                  </a:xfrm>
+                  <a:prstGeom prst="rect">
+                    <a:avLst/>
+                  </a:prstGeom>
+                </pic:spPr>
+              </pic:pic>
+            </a:graphicData>
+          </a:graphic>
+        </wp:inline>
+      </w:drawing>
+    </w:r>
+  </w:p>
+  <w:p>
+    <w:pPr>
+      <w:spacing w:after="0" w:line="240" w:lineRule="auto"/>
+      <w:jc w:val="center"/>
+      <w:rPr>
+        <w:rFonts w:ascii="Times New Roman" w:hAnsi="Times New Roman"/>
+        <w:b/>
+        <w:sz w:val="16"/>
+        <w:szCs w:val="16"/>
+      </w:rPr>
+    </w:pPr>
+    <w:r>
+      <w:rPr>
+        <w:rFonts w:ascii="Times New Roman" w:hAnsi="Times New Roman"/>
+        <w:b/>
+        <w:sz w:val="16"/>
+        <w:szCs w:val="16"/>
+      </w:rPr>
+      <w:t xml:space="preserve">ESCUELA POLITÉCNICA NACIONAL </w:t>
+    </w:r>
+  </w:p>
+  <w:p>
+    <w:pPr>
+      <w:spacing w:after="0" w:line="240" w:lineRule="auto"/>
+      <w:jc w:val="center"/>
+      <w:rPr>
+        <w:rFonts w:ascii="Times New Roman" w:hAnsi="Times New Roman"/>
+        <w:b/>
+        <w:sz w:val="16"/>
+        <w:szCs w:val="16"/>
+      </w:rPr>
+    </w:pPr>
+    <w:r>
+      <w:rPr>
+        <w:rFonts w:ascii="Times New Roman" w:hAnsi="Times New Roman"/>
+        <w:b/>
+        <w:sz w:val="16"/>
+        <w:szCs w:val="16"/>
+      </w:rPr>
+      <w:t>FACULTAD DE INGENIERÍA DE SISTEMAS</w:t>
+    </w:r>
+  </w:p>
+  <w:p>
+    <w:pPr>
+      <w:pBdr>
+        <w:bottom w:val="single" w:sz="6" w:space="1" w:color="auto"/>
+      </w:pBdr>
+      <w:spacing w:after="0" w:line="240" w:lineRule="auto"/>
+      <w:jc w:val="center"/>
+      <w:rPr>
+        <w:rFonts w:ascii="Times New Roman" w:hAnsi="Times New Roman"/>
+        <w:b/>
+        <w:sz w:val="16"/>
+        <w:szCs w:val="16"/>
+      </w:rPr>
+    </w:pPr>
+    <w:r>
+      <w:rPr>
+        <w:rFonts w:ascii="Times New Roman" w:hAnsi="Times New Roman"/>
+        <w:b/>
+        <w:sz w:val="16"/>
+        <w:szCs w:val="16"/>
+      </w:rPr>
+      <w:t>INGENIERÍA DE SISTEMAS INFORMÁTICOS Y DE COMPUTACIÓN</w:t>
+    </w:r>
+  </w:p>
+  <w:p>
+    <w:pPr>
+      <w:pStyle w:val="Encabezado"/>
+    </w:pPr>
+  </w:p>
+</w:hdr>
+</file>
+
 <file path=word/numbering.xml><?xml version="1.0" encoding="utf-8"?>
 <w:numbering xmlns:wpc="http://schemas.microsoft.com/office/word/2010/wordprocessingCanvas" xmlns:cx="http://schemas.microsoft.com/office/drawing/2014/chartex" xmlns:cx1="http://schemas.microsoft.com/office/drawing/2015/9/8/chartex" xmlns:cx2="http://schemas.microsoft.com/office/drawing/2015/10/21/chartex" xmlns:cx3="http://schemas.microsoft.com/office/drawing/2016/5/9/chartex" xmlns:cx4="http://schemas.microsoft.com/office/drawing/2016/5/10/chartex" xmlns:cx5="http://schemas.microsoft.com/office/drawing/2016/5/11/chartex" xmlns:cx6="http://schemas.microsoft.com/office/drawing/2016/5/12/chartex" xmlns:cx7="http://schemas.microsoft.com/office/drawing/2016/5/13/chartex" xmlns:cx8="http://schemas.microsoft.com/office/drawing/2016/5/14/chartex" xmlns:mc="http://schemas.openxmlformats.org/markup-compatibility/2006" xmlns:aink="http://schemas.microsoft.com/office/drawing/2016/ink" xmlns:am3d="http://schemas.microsoft.com/office/drawing/2017/model3d" xmlns:o="urn:schemas-microsoft-com:office:office" xmlns:r="http://schemas.openxmlformats.org/officeDocument/2006/relationships" xmlns:m="http://schemas.openxmlformats.org/officeDocument/2006/math" xmlns:v="urn:schemas-microsoft-com:vml" xmlns:wp14="http://schemas.microsoft.com/office/word/2010/wordprocessingDrawing" xmlns:wp="http://schemas.openxmlformats.org/drawingml/2006/wordprocessingDrawing" xmlns:w10="urn:schemas-microsoft-com:office:word" xmlns:w="http://schemas.openxmlformats.org/wordprocessingml/2006/main" xmlns:w14="http://schemas.microsoft.com/office/word/2010/wordml" xmlns:w15="http://schemas.microsoft.com/office/word/2012/wordml" xmlns:w16cex="http://schemas.microsoft.com/office/word/2018/wordml/cex" xmlns:w16cid="http://schemas.microsoft.com/office/word/2016/wordml/cid" xmlns:w16="http://schemas.microsoft.com/office/word/2018/wordml" xmlns:w16sdtdh="http://schemas.microsoft.com/office/word/2020/wordml/sdtdatahash" xmlns:w16se="http://schemas.microsoft.com/office/word/2015/wordml/symex" xmlns:wpg="http://schemas.microsoft.com/office/word/2010/wordprocessingGroup" xmlns:wpi="http://schemas.microsoft.com/office/word/2010/wordprocessingInk" xmlns:wne="http://schemas.microsoft.com/office/word/2006/wordml" xmlns:wps="http://schemas.microsoft.com/office/word/2010/wordprocessingShape" mc:Ignorable="w14 w15 w16se w16cid w16 w16cex w16sdtdh wp14">
   <w:abstractNum w:abstractNumId="0" w15:restartNumberingAfterBreak="0">
@@ -995,6 +1128,272 @@
     </w:lvl>
   </w:abstractNum>
   <w:abstractNum w:abstractNumId="2" w15:restartNumberingAfterBreak="0">
+    <w:nsid w:val="16613443"/>
+    <w:multiLevelType w:val="multilevel"/>
+    <w:tmpl w:val="4BCE85D8"/>
+    <w:lvl w:ilvl="0">
+      <w:start w:val="1"/>
+      <w:numFmt w:val="bullet"/>
+      <w:lvlText w:val=""/>
+      <w:lvlJc w:val="left"/>
+      <w:pPr>
+        <w:tabs>
+          <w:tab w:val="num" w:pos="720"/>
+        </w:tabs>
+        <w:ind w:left="720" w:hanging="360"/>
+      </w:pPr>
+      <w:rPr>
+        <w:rFonts w:ascii="Symbol" w:hAnsi="Symbol" w:hint="default"/>
+        <w:sz w:val="20"/>
+      </w:rPr>
+    </w:lvl>
+    <w:lvl w:ilvl="1" w:tentative="1">
+      <w:start w:val="1"/>
+      <w:numFmt w:val="bullet"/>
+      <w:lvlText w:val="o"/>
+      <w:lvlJc w:val="left"/>
+      <w:pPr>
+        <w:tabs>
+          <w:tab w:val="num" w:pos="1440"/>
+        </w:tabs>
+        <w:ind w:left="1440" w:hanging="360"/>
+      </w:pPr>
+      <w:rPr>
+        <w:rFonts w:ascii="Courier New" w:hAnsi="Courier New" w:hint="default"/>
+        <w:sz w:val="20"/>
+      </w:rPr>
+    </w:lvl>
+    <w:lvl w:ilvl="2" w:tentative="1">
+      <w:start w:val="1"/>
+      <w:numFmt w:val="bullet"/>
+      <w:lvlText w:val=""/>
+      <w:lvlJc w:val="left"/>
+      <w:pPr>
+        <w:tabs>
+          <w:tab w:val="num" w:pos="2160"/>
+        </w:tabs>
+        <w:ind w:left="2160" w:hanging="360"/>
+      </w:pPr>
+      <w:rPr>
+        <w:rFonts w:ascii="Wingdings" w:hAnsi="Wingdings" w:hint="default"/>
+        <w:sz w:val="20"/>
+      </w:rPr>
+    </w:lvl>
+    <w:lvl w:ilvl="3" w:tentative="1">
+      <w:start w:val="1"/>
+      <w:numFmt w:val="bullet"/>
+      <w:lvlText w:val=""/>
+      <w:lvlJc w:val="left"/>
+      <w:pPr>
+        <w:tabs>
+          <w:tab w:val="num" w:pos="2880"/>
+        </w:tabs>
+        <w:ind w:left="2880" w:hanging="360"/>
+      </w:pPr>
+      <w:rPr>
+        <w:rFonts w:ascii="Wingdings" w:hAnsi="Wingdings" w:hint="default"/>
+        <w:sz w:val="20"/>
+      </w:rPr>
+    </w:lvl>
+    <w:lvl w:ilvl="4" w:tentative="1">
+      <w:start w:val="1"/>
+      <w:numFmt w:val="bullet"/>
+      <w:lvlText w:val=""/>
+      <w:lvlJc w:val="left"/>
+      <w:pPr>
+        <w:tabs>
+          <w:tab w:val="num" w:pos="3600"/>
+        </w:tabs>
+        <w:ind w:left="3600" w:hanging="360"/>
+      </w:pPr>
+      <w:rPr>
+        <w:rFonts w:ascii="Wingdings" w:hAnsi="Wingdings" w:hint="default"/>
+        <w:sz w:val="20"/>
+      </w:rPr>
+    </w:lvl>
+    <w:lvl w:ilvl="5" w:tentative="1">
+      <w:start w:val="1"/>
+      <w:numFmt w:val="bullet"/>
+      <w:lvlText w:val=""/>
+      <w:lvlJc w:val="left"/>
+      <w:pPr>
+        <w:tabs>
+          <w:tab w:val="num" w:pos="4320"/>
+        </w:tabs>
+        <w:ind w:left="4320" w:hanging="360"/>
+      </w:pPr>
+      <w:rPr>
+        <w:rFonts w:ascii="Wingdings" w:hAnsi="Wingdings" w:hint="default"/>
+        <w:sz w:val="20"/>
+      </w:rPr>
+    </w:lvl>
+    <w:lvl w:ilvl="6" w:tentative="1">
+      <w:start w:val="1"/>
+      <w:numFmt w:val="bullet"/>
+      <w:lvlText w:val=""/>
+      <w:lvlJc w:val="left"/>
+      <w:pPr>
+        <w:tabs>
+          <w:tab w:val="num" w:pos="5040"/>
+        </w:tabs>
+        <w:ind w:left="5040" w:hanging="360"/>
+      </w:pPr>
+      <w:rPr>
+        <w:rFonts w:ascii="Wingdings" w:hAnsi="Wingdings" w:hint="default"/>
+        <w:sz w:val="20"/>
+      </w:rPr>
+    </w:lvl>
+    <w:lvl w:ilvl="7" w:tentative="1">
+      <w:start w:val="1"/>
+      <w:numFmt w:val="bullet"/>
+      <w:lvlText w:val=""/>
+      <w:lvlJc w:val="left"/>
+      <w:pPr>
+        <w:tabs>
+          <w:tab w:val="num" w:pos="5760"/>
+        </w:tabs>
+        <w:ind w:left="5760" w:hanging="360"/>
+      </w:pPr>
+      <w:rPr>
+        <w:rFonts w:ascii="Wingdings" w:hAnsi="Wingdings" w:hint="default"/>
+        <w:sz w:val="20"/>
+      </w:rPr>
+    </w:lvl>
+    <w:lvl w:ilvl="8" w:tentative="1">
+      <w:start w:val="1"/>
+      <w:numFmt w:val="bullet"/>
+      <w:lvlText w:val=""/>
+      <w:lvlJc w:val="left"/>
+      <w:pPr>
+        <w:tabs>
+          <w:tab w:val="num" w:pos="6480"/>
+        </w:tabs>
+        <w:ind w:left="6480" w:hanging="360"/>
+      </w:pPr>
+      <w:rPr>
+        <w:rFonts w:ascii="Wingdings" w:hAnsi="Wingdings" w:hint="default"/>
+        <w:sz w:val="20"/>
+      </w:rPr>
+    </w:lvl>
+  </w:abstractNum>
+  <w:abstractNum w:abstractNumId="3" w15:restartNumberingAfterBreak="0">
+    <w:nsid w:val="1CC14282"/>
+    <w:multiLevelType w:val="multilevel"/>
+    <w:tmpl w:val="5904684C"/>
+    <w:lvl w:ilvl="0">
+      <w:start w:val="1"/>
+      <w:numFmt w:val="decimal"/>
+      <w:lvlText w:val="%1."/>
+      <w:lvlJc w:val="left"/>
+      <w:pPr>
+        <w:tabs>
+          <w:tab w:val="num" w:pos="720"/>
+        </w:tabs>
+        <w:ind w:left="720" w:hanging="360"/>
+      </w:pPr>
+    </w:lvl>
+    <w:lvl w:ilvl="1">
+      <w:start w:val="1"/>
+      <w:numFmt w:val="bullet"/>
+      <w:lvlText w:val="o"/>
+      <w:lvlJc w:val="left"/>
+      <w:pPr>
+        <w:tabs>
+          <w:tab w:val="num" w:pos="1440"/>
+        </w:tabs>
+        <w:ind w:left="1440" w:hanging="360"/>
+      </w:pPr>
+      <w:rPr>
+        <w:rFonts w:ascii="Courier New" w:hAnsi="Courier New" w:hint="default"/>
+        <w:sz w:val="20"/>
+      </w:rPr>
+    </w:lvl>
+    <w:lvl w:ilvl="2" w:tentative="1">
+      <w:start w:val="1"/>
+      <w:numFmt w:val="decimal"/>
+      <w:lvlText w:val="%3."/>
+      <w:lvlJc w:val="left"/>
+      <w:pPr>
+        <w:tabs>
+          <w:tab w:val="num" w:pos="2160"/>
+        </w:tabs>
+        <w:ind w:left="2160" w:hanging="360"/>
+      </w:pPr>
+    </w:lvl>
+    <w:lvl w:ilvl="3" w:tentative="1">
+      <w:start w:val="1"/>
+      <w:numFmt w:val="decimal"/>
+      <w:lvlText w:val="%4."/>
+      <w:lvlJc w:val="left"/>
+      <w:pPr>
+        <w:tabs>
+          <w:tab w:val="num" w:pos="2880"/>
+        </w:tabs>
+        <w:ind w:left="2880" w:hanging="360"/>
+      </w:pPr>
+    </w:lvl>
+    <w:lvl w:ilvl="4" w:tentative="1">
+      <w:start w:val="1"/>
+      <w:numFmt w:val="decimal"/>
+      <w:lvlText w:val="%5."/>
+      <w:lvlJc w:val="left"/>
+      <w:pPr>
+        <w:tabs>
+          <w:tab w:val="num" w:pos="3600"/>
+        </w:tabs>
+        <w:ind w:left="3600" w:hanging="360"/>
+      </w:pPr>
+    </w:lvl>
+    <w:lvl w:ilvl="5" w:tentative="1">
+      <w:start w:val="1"/>
+      <w:numFmt w:val="decimal"/>
+      <w:lvlText w:val="%6."/>
+      <w:lvlJc w:val="left"/>
+      <w:pPr>
+        <w:tabs>
+          <w:tab w:val="num" w:pos="4320"/>
+        </w:tabs>
+        <w:ind w:left="4320" w:hanging="360"/>
+      </w:pPr>
+    </w:lvl>
+    <w:lvl w:ilvl="6" w:tentative="1">
+      <w:start w:val="1"/>
+      <w:numFmt w:val="decimal"/>
+      <w:lvlText w:val="%7."/>
+      <w:lvlJc w:val="left"/>
+      <w:pPr>
+        <w:tabs>
+          <w:tab w:val="num" w:pos="5040"/>
+        </w:tabs>
+        <w:ind w:left="5040" w:hanging="360"/>
+      </w:pPr>
+    </w:lvl>
+    <w:lvl w:ilvl="7" w:tentative="1">
+      <w:start w:val="1"/>
+      <w:numFmt w:val="decimal"/>
+      <w:lvlText w:val="%8."/>
+      <w:lvlJc w:val="left"/>
+      <w:pPr>
+        <w:tabs>
+          <w:tab w:val="num" w:pos="5760"/>
+        </w:tabs>
+        <w:ind w:left="5760" w:hanging="360"/>
+      </w:pPr>
+    </w:lvl>
+    <w:lvl w:ilvl="8" w:tentative="1">
+      <w:start w:val="1"/>
+      <w:numFmt w:val="decimal"/>
+      <w:lvlText w:val="%9."/>
+      <w:lvlJc w:val="left"/>
+      <w:pPr>
+        <w:tabs>
+          <w:tab w:val="num" w:pos="6480"/>
+        </w:tabs>
+        <w:ind w:left="6480" w:hanging="360"/>
+      </w:pPr>
+    </w:lvl>
+  </w:abstractNum>
+  <w:abstractNum w:abstractNumId="4" w15:restartNumberingAfterBreak="0">
     <w:nsid w:val="36FD4F10"/>
     <w:multiLevelType w:val="hybridMultilevel"/>
     <w:tmpl w:val="C6DC8186"/>
@@ -1106,7 +1505,7 @@
       </w:rPr>
     </w:lvl>
   </w:abstractNum>
-  <w:abstractNum w:abstractNumId="3" w15:restartNumberingAfterBreak="0">
+  <w:abstractNum w:abstractNumId="5" w15:restartNumberingAfterBreak="0">
     <w:nsid w:val="3C4017D1"/>
     <w:multiLevelType w:val="hybridMultilevel"/>
     <w:tmpl w:val="79180E64"/>
@@ -1218,7 +1617,7 @@
       </w:rPr>
     </w:lvl>
   </w:abstractNum>
-  <w:abstractNum w:abstractNumId="4" w15:restartNumberingAfterBreak="0">
+  <w:abstractNum w:abstractNumId="6" w15:restartNumberingAfterBreak="0">
     <w:nsid w:val="484836DC"/>
     <w:multiLevelType w:val="hybridMultilevel"/>
     <w:tmpl w:val="CE4CB3C8"/>
@@ -1331,7 +1730,7 @@
       </w:rPr>
     </w:lvl>
   </w:abstractNum>
-  <w:abstractNum w:abstractNumId="5" w15:restartNumberingAfterBreak="0">
+  <w:abstractNum w:abstractNumId="7" w15:restartNumberingAfterBreak="0">
     <w:nsid w:val="58853AC5"/>
     <w:multiLevelType w:val="hybridMultilevel"/>
     <w:tmpl w:val="F37692FE"/>
@@ -1444,7 +1843,127 @@
       </w:rPr>
     </w:lvl>
   </w:abstractNum>
-  <w:abstractNum w:abstractNumId="6" w15:restartNumberingAfterBreak="0">
+  <w:abstractNum w:abstractNumId="8" w15:restartNumberingAfterBreak="0">
+    <w:nsid w:val="5EB80B48"/>
+    <w:multiLevelType w:val="multilevel"/>
+    <w:tmpl w:val="6AAE2A52"/>
+    <w:lvl w:ilvl="0">
+      <w:start w:val="1"/>
+      <w:numFmt w:val="decimal"/>
+      <w:lvlText w:val="%1."/>
+      <w:lvlJc w:val="left"/>
+      <w:pPr>
+        <w:tabs>
+          <w:tab w:val="num" w:pos="720"/>
+        </w:tabs>
+        <w:ind w:left="720" w:hanging="360"/>
+      </w:pPr>
+      <w:rPr>
+        <w:lang w:val="es-ES_tradnl"/>
+      </w:rPr>
+    </w:lvl>
+    <w:lvl w:ilvl="1">
+      <w:start w:val="1"/>
+      <w:numFmt w:val="bullet"/>
+      <w:lvlText w:val="o"/>
+      <w:lvlJc w:val="left"/>
+      <w:pPr>
+        <w:tabs>
+          <w:tab w:val="num" w:pos="1440"/>
+        </w:tabs>
+        <w:ind w:left="1440" w:hanging="360"/>
+      </w:pPr>
+      <w:rPr>
+        <w:rFonts w:ascii="Courier New" w:hAnsi="Courier New" w:hint="default"/>
+        <w:sz w:val="20"/>
+      </w:rPr>
+    </w:lvl>
+    <w:lvl w:ilvl="2" w:tentative="1">
+      <w:start w:val="1"/>
+      <w:numFmt w:val="decimal"/>
+      <w:lvlText w:val="%3."/>
+      <w:lvlJc w:val="left"/>
+      <w:pPr>
+        <w:tabs>
+          <w:tab w:val="num" w:pos="2160"/>
+        </w:tabs>
+        <w:ind w:left="2160" w:hanging="360"/>
+      </w:pPr>
+    </w:lvl>
+    <w:lvl w:ilvl="3" w:tentative="1">
+      <w:start w:val="1"/>
+      <w:numFmt w:val="decimal"/>
+      <w:lvlText w:val="%4."/>
+      <w:lvlJc w:val="left"/>
+      <w:pPr>
+        <w:tabs>
+          <w:tab w:val="num" w:pos="2880"/>
+        </w:tabs>
+        <w:ind w:left="2880" w:hanging="360"/>
+      </w:pPr>
+    </w:lvl>
+    <w:lvl w:ilvl="4" w:tentative="1">
+      <w:start w:val="1"/>
+      <w:numFmt w:val="decimal"/>
+      <w:lvlText w:val="%5."/>
+      <w:lvlJc w:val="left"/>
+      <w:pPr>
+        <w:tabs>
+          <w:tab w:val="num" w:pos="3600"/>
+        </w:tabs>
+        <w:ind w:left="3600" w:hanging="360"/>
+      </w:pPr>
+    </w:lvl>
+    <w:lvl w:ilvl="5" w:tentative="1">
+      <w:start w:val="1"/>
+      <w:numFmt w:val="decimal"/>
+      <w:lvlText w:val="%6."/>
+      <w:lvlJc w:val="left"/>
+      <w:pPr>
+        <w:tabs>
+          <w:tab w:val="num" w:pos="4320"/>
+        </w:tabs>
+        <w:ind w:left="4320" w:hanging="360"/>
+      </w:pPr>
+    </w:lvl>
+    <w:lvl w:ilvl="6" w:tentative="1">
+      <w:start w:val="1"/>
+      <w:numFmt w:val="decimal"/>
+      <w:lvlText w:val="%7."/>
+      <w:lvlJc w:val="left"/>
+      <w:pPr>
+        <w:tabs>
+          <w:tab w:val="num" w:pos="5040"/>
+        </w:tabs>
+        <w:ind w:left="5040" w:hanging="360"/>
+      </w:pPr>
+    </w:lvl>
+    <w:lvl w:ilvl="7" w:tentative="1">
+      <w:start w:val="1"/>
+      <w:numFmt w:val="decimal"/>
+      <w:lvlText w:val="%8."/>
+      <w:lvlJc w:val="left"/>
+      <w:pPr>
+        <w:tabs>
+          <w:tab w:val="num" w:pos="5760"/>
+        </w:tabs>
+        <w:ind w:left="5760" w:hanging="360"/>
+      </w:pPr>
+    </w:lvl>
+    <w:lvl w:ilvl="8" w:tentative="1">
+      <w:start w:val="1"/>
+      <w:numFmt w:val="decimal"/>
+      <w:lvlText w:val="%9."/>
+      <w:lvlJc w:val="left"/>
+      <w:pPr>
+        <w:tabs>
+          <w:tab w:val="num" w:pos="6480"/>
+        </w:tabs>
+        <w:ind w:left="6480" w:hanging="360"/>
+      </w:pPr>
+    </w:lvl>
+  </w:abstractNum>
+  <w:abstractNum w:abstractNumId="9" w15:restartNumberingAfterBreak="0">
     <w:nsid w:val="605C7524"/>
     <w:multiLevelType w:val="hybridMultilevel"/>
     <w:tmpl w:val="84ECFABC"/>
@@ -1557,7 +2076,7 @@
       </w:rPr>
     </w:lvl>
   </w:abstractNum>
-  <w:abstractNum w:abstractNumId="7" w15:restartNumberingAfterBreak="0">
+  <w:abstractNum w:abstractNumId="10" w15:restartNumberingAfterBreak="0">
     <w:nsid w:val="69BF24CF"/>
     <w:multiLevelType w:val="hybridMultilevel"/>
     <w:tmpl w:val="D2301670"/>
@@ -1670,7 +2189,7 @@
       </w:rPr>
     </w:lvl>
   </w:abstractNum>
-  <w:abstractNum w:abstractNumId="8" w15:restartNumberingAfterBreak="0">
+  <w:abstractNum w:abstractNumId="11" w15:restartNumberingAfterBreak="0">
     <w:nsid w:val="70DF75C8"/>
     <w:multiLevelType w:val="hybridMultilevel"/>
     <w:tmpl w:val="90E40944"/>
@@ -1759,7 +2278,7 @@
       </w:pPr>
     </w:lvl>
   </w:abstractNum>
-  <w:abstractNum w:abstractNumId="9" w15:restartNumberingAfterBreak="0">
+  <w:abstractNum w:abstractNumId="12" w15:restartNumberingAfterBreak="0">
     <w:nsid w:val="7425049F"/>
     <w:multiLevelType w:val="hybridMultilevel"/>
     <w:tmpl w:val="F7D676AC"/>
@@ -1872,7 +2391,7 @@
       </w:rPr>
     </w:lvl>
   </w:abstractNum>
-  <w:abstractNum w:abstractNumId="10" w15:restartNumberingAfterBreak="0">
+  <w:abstractNum w:abstractNumId="13" w15:restartNumberingAfterBreak="0">
     <w:nsid w:val="7AAD0B86"/>
     <w:multiLevelType w:val="hybridMultilevel"/>
     <w:tmpl w:val="62221976"/>
@@ -1961,7 +2480,7 @@
       </w:pPr>
     </w:lvl>
   </w:abstractNum>
-  <w:abstractNum w:abstractNumId="11" w15:restartNumberingAfterBreak="0">
+  <w:abstractNum w:abstractNumId="14" w15:restartNumberingAfterBreak="0">
     <w:nsid w:val="7E8224F6"/>
     <w:multiLevelType w:val="hybridMultilevel"/>
     <w:tmpl w:val="161A550A"/>
@@ -2051,40 +2570,49 @@
     </w:lvl>
   </w:abstractNum>
   <w:num w:numId="1">
-    <w:abstractNumId w:val="6"/>
+    <w:abstractNumId w:val="9"/>
   </w:num>
   <w:num w:numId="2">
     <w:abstractNumId w:val="0"/>
   </w:num>
   <w:num w:numId="3">
-    <w:abstractNumId w:val="3"/>
+    <w:abstractNumId w:val="5"/>
   </w:num>
   <w:num w:numId="4">
     <w:abstractNumId w:val="1"/>
   </w:num>
   <w:num w:numId="5">
-    <w:abstractNumId w:val="9"/>
+    <w:abstractNumId w:val="12"/>
   </w:num>
   <w:num w:numId="6">
+    <w:abstractNumId w:val="10"/>
+  </w:num>
+  <w:num w:numId="7">
+    <w:abstractNumId w:val="11"/>
+  </w:num>
+  <w:num w:numId="8">
+    <w:abstractNumId w:val="14"/>
+  </w:num>
+  <w:num w:numId="9">
+    <w:abstractNumId w:val="13"/>
+  </w:num>
+  <w:num w:numId="10">
     <w:abstractNumId w:val="7"/>
   </w:num>
-  <w:num w:numId="7">
-    <w:abstractNumId w:val="8"/>
+  <w:num w:numId="11">
+    <w:abstractNumId w:val="4"/>
   </w:num>
-  <w:num w:numId="8">
-    <w:abstractNumId w:val="11"/>
+  <w:num w:numId="12">
+    <w:abstractNumId w:val="6"/>
   </w:num>
-  <w:num w:numId="9">
-    <w:abstractNumId w:val="10"/>
-  </w:num>
-  <w:num w:numId="10">
-    <w:abstractNumId w:val="5"/>
-  </w:num>
-  <w:num w:numId="11">
+  <w:num w:numId="13">
     <w:abstractNumId w:val="2"/>
   </w:num>
-  <w:num w:numId="12">
-    <w:abstractNumId w:val="4"/>
+  <w:num w:numId="14">
+    <w:abstractNumId w:val="3"/>
+  </w:num>
+  <w:num w:numId="15">
+    <w:abstractNumId w:val="8"/>
   </w:num>
 </w:numbering>
 </file>
@@ -2212,6 +2740,7 @@
     <w:lsdException w:name="HTML Sample" w:semiHidden="1" w:unhideWhenUsed="1"/>
     <w:lsdException w:name="HTML Typewriter" w:semiHidden="1" w:unhideWhenUsed="1"/>
     <w:lsdException w:name="HTML Variable" w:semiHidden="1" w:unhideWhenUsed="1"/>
+    <w:lsdException w:name="Normal Table" w:semiHidden="1" w:unhideWhenUsed="1"/>
     <w:lsdException w:name="annotation subject" w:semiHidden="1" w:unhideWhenUsed="1"/>
     <w:lsdException w:name="No List" w:semiHidden="1" w:unhideWhenUsed="1"/>
     <w:lsdException w:name="Outline List 1" w:semiHidden="1" w:unhideWhenUsed="1"/>
@@ -2254,8 +2783,11 @@
     <w:lsdException w:name="Table Contemporary" w:semiHidden="1" w:unhideWhenUsed="1"/>
     <w:lsdException w:name="Table Elegant" w:semiHidden="1" w:unhideWhenUsed="1"/>
     <w:lsdException w:name="Table Professional" w:semiHidden="1" w:unhideWhenUsed="1"/>
+    <w:lsdException w:name="Table Subtle 1" w:semiHidden="1" w:unhideWhenUsed="1"/>
     <w:lsdException w:name="Table Subtle 2" w:semiHidden="1" w:unhideWhenUsed="1"/>
     <w:lsdException w:name="Table Web 1" w:semiHidden="1" w:unhideWhenUsed="1"/>
+    <w:lsdException w:name="Table Web 2" w:semiHidden="1" w:unhideWhenUsed="1"/>
+    <w:lsdException w:name="Table Web 3" w:semiHidden="1" w:unhideWhenUsed="1"/>
     <w:lsdException w:name="Balloon Text" w:semiHidden="1" w:unhideWhenUsed="1"/>
     <w:lsdException w:name="Table Grid" w:uiPriority="59"/>
     <w:lsdException w:name="Table Theme" w:semiHidden="1" w:unhideWhenUsed="1"/>
@@ -2484,10 +3016,29 @@
     <w:name w:val="Normal"/>
     <w:qFormat/>
   </w:style>
+  <w:style w:type="paragraph" w:styleId="Ttulo4">
+    <w:name w:val="heading 4"/>
+    <w:basedOn w:val="Normal"/>
+    <w:link w:val="Ttulo4Car"/>
+    <w:uiPriority w:val="9"/>
+    <w:qFormat/>
+    <w:rsid w:val="00BA23F0"/>
+    <w:pPr>
+      <w:spacing w:before="100" w:beforeAutospacing="1" w:after="100" w:afterAutospacing="1" w:line="240" w:lineRule="auto"/>
+      <w:outlineLvl w:val="3"/>
+    </w:pPr>
+    <w:rPr>
+      <w:rFonts w:ascii="Times New Roman" w:eastAsia="Times New Roman" w:hAnsi="Times New Roman" w:cs="Times New Roman"/>
+      <w:b/>
+      <w:bCs/>
+      <w:sz w:val="24"/>
+      <w:szCs w:val="24"/>
+      <w:lang w:eastAsia="es-EC"/>
+    </w:rPr>
+  </w:style>
   <w:style w:type="character" w:default="1" w:styleId="Fuentedeprrafopredeter">
     <w:name w:val="Default Paragraph Font"/>
     <w:uiPriority w:val="1"/>
-    <w:semiHidden/>
     <w:unhideWhenUsed/>
   </w:style>
   <w:style w:type="table" w:default="1" w:styleId="Tablanormal">
@@ -2635,6 +3186,32 @@
     </w:pPr>
     <w:rPr>
       <w:lang w:val="es-ES_tradnl"/>
+    </w:rPr>
+  </w:style>
+  <w:style w:type="character" w:customStyle="1" w:styleId="Ttulo4Car">
+    <w:name w:val="Título 4 Car"/>
+    <w:basedOn w:val="Fuentedeprrafopredeter"/>
+    <w:link w:val="Ttulo4"/>
+    <w:uiPriority w:val="9"/>
+    <w:rsid w:val="00BA23F0"/>
+    <w:rPr>
+      <w:rFonts w:ascii="Times New Roman" w:eastAsia="Times New Roman" w:hAnsi="Times New Roman" w:cs="Times New Roman"/>
+      <w:b/>
+      <w:bCs/>
+      <w:sz w:val="24"/>
+      <w:szCs w:val="24"/>
+      <w:lang w:eastAsia="es-EC"/>
+    </w:rPr>
+  </w:style>
+  <w:style w:type="character" w:styleId="Textoennegrita">
+    <w:name w:val="Strong"/>
+    <w:basedOn w:val="Fuentedeprrafopredeter"/>
+    <w:uiPriority w:val="22"/>
+    <w:qFormat/>
+    <w:rsid w:val="00BA23F0"/>
+    <w:rPr>
+      <w:b/>
+      <w:bCs/>
     </w:rPr>
   </w:style>
 </w:styles>
